--- a/lab8/równania_nieliniowe.docx
+++ b/lab8/równania_nieliniowe.docx
@@ -484,190 +484,195 @@
     </w:p>
     <w:p>
       <w:pPr>
-        <w:jc w:val="center"/>
+        <w:pStyle w:val="Akapitzlist"/>
+        <w:numPr>
+          <w:ilvl w:val="0"/>
+          <w:numId w:val="2"/>
+        </w:numPr>
         <w:rPr>
           <w:rFonts w:eastAsiaTheme="minorEastAsia"/>
           <w:sz w:val="24"/>
           <w:szCs w:val="24"/>
         </w:rPr>
       </w:pPr>
-      <m:oMathPara>
-        <m:oMath>
-          <m:d>
-            <m:dPr>
-              <m:begChr m:val="|"/>
-              <m:endChr m:val="|"/>
-              <m:ctrlPr>
-                <w:rPr>
-                  <w:rFonts w:ascii="Cambria Math" w:eastAsiaTheme="minorEastAsia" w:hAnsi="Cambria Math"/>
-                  <w:i/>
-                  <w:sz w:val="24"/>
-                  <w:szCs w:val="24"/>
-                </w:rPr>
-              </m:ctrlPr>
-            </m:dPr>
-            <m:e>
-              <m:sSup>
-                <m:sSupPr>
-                  <m:ctrlPr>
-                    <w:rPr>
-                      <w:rFonts w:ascii="Cambria Math" w:eastAsiaTheme="minorEastAsia" w:hAnsi="Cambria Math"/>
-                      <w:i/>
-                      <w:sz w:val="24"/>
-                      <w:szCs w:val="24"/>
-                    </w:rPr>
-                  </m:ctrlPr>
-                </m:sSupPr>
-                <m:e>
-                  <m:r>
-                    <w:rPr>
-                      <w:rFonts w:ascii="Cambria Math" w:eastAsiaTheme="minorEastAsia" w:hAnsi="Cambria Math"/>
-                      <w:sz w:val="24"/>
-                      <w:szCs w:val="24"/>
-                    </w:rPr>
-                    <m:t>x</m:t>
-                  </m:r>
-                </m:e>
-                <m:sup>
-                  <m:r>
-                    <w:rPr>
-                      <w:rFonts w:ascii="Cambria Math" w:eastAsiaTheme="minorEastAsia" w:hAnsi="Cambria Math"/>
-                      <w:sz w:val="24"/>
-                      <w:szCs w:val="24"/>
-                    </w:rPr>
-                    <m:t>(i+1)</m:t>
-                  </m:r>
-                </m:sup>
-              </m:sSup>
-              <m:r>
-                <w:rPr>
-                  <w:rFonts w:ascii="Cambria Math" w:eastAsiaTheme="minorEastAsia" w:hAnsi="Cambria Math"/>
-                  <w:sz w:val="24"/>
-                  <w:szCs w:val="24"/>
-                </w:rPr>
-                <m:t>-</m:t>
-              </m:r>
-              <m:sSup>
-                <m:sSupPr>
-                  <m:ctrlPr>
-                    <w:rPr>
-                      <w:rFonts w:ascii="Cambria Math" w:eastAsiaTheme="minorEastAsia" w:hAnsi="Cambria Math"/>
-                      <w:i/>
-                      <w:sz w:val="24"/>
-                      <w:szCs w:val="24"/>
-                    </w:rPr>
-                  </m:ctrlPr>
-                </m:sSupPr>
-                <m:e>
-                  <m:r>
-                    <w:rPr>
-                      <w:rFonts w:ascii="Cambria Math" w:eastAsiaTheme="minorEastAsia" w:hAnsi="Cambria Math"/>
-                      <w:sz w:val="24"/>
-                      <w:szCs w:val="24"/>
-                    </w:rPr>
-                    <m:t>x</m:t>
-                  </m:r>
-                </m:e>
-                <m:sup>
-                  <m:r>
-                    <w:rPr>
-                      <w:rFonts w:ascii="Cambria Math" w:eastAsiaTheme="minorEastAsia" w:hAnsi="Cambria Math"/>
-                      <w:sz w:val="24"/>
-                      <w:szCs w:val="24"/>
-                    </w:rPr>
-                    <m:t>i</m:t>
-                  </m:r>
-                </m:sup>
-              </m:sSup>
-            </m:e>
-          </m:d>
-          <m:r>
-            <w:rPr>
-              <w:rFonts w:ascii="Cambria Math" w:eastAsiaTheme="minorEastAsia" w:hAnsi="Cambria Math"/>
-              <w:sz w:val="24"/>
-              <w:szCs w:val="24"/>
-            </w:rPr>
-            <m:t>&lt; ρ</m:t>
-          </m:r>
-        </m:oMath>
-      </m:oMathPara>
+      <m:oMath>
+        <m:d>
+          <m:dPr>
+            <m:begChr m:val="|"/>
+            <m:endChr m:val="|"/>
+            <m:ctrlPr>
+              <w:rPr>
+                <w:rFonts w:ascii="Cambria Math" w:eastAsiaTheme="minorEastAsia" w:hAnsi="Cambria Math"/>
+                <w:i/>
+                <w:sz w:val="24"/>
+                <w:szCs w:val="24"/>
+              </w:rPr>
+            </m:ctrlPr>
+          </m:dPr>
+          <m:e>
+            <m:sSup>
+              <m:sSupPr>
+                <m:ctrlPr>
+                  <w:rPr>
+                    <w:rFonts w:ascii="Cambria Math" w:eastAsiaTheme="minorEastAsia" w:hAnsi="Cambria Math"/>
+                    <w:i/>
+                    <w:sz w:val="24"/>
+                    <w:szCs w:val="24"/>
+                  </w:rPr>
+                </m:ctrlPr>
+              </m:sSupPr>
+              <m:e>
+                <m:r>
+                  <w:rPr>
+                    <w:rFonts w:ascii="Cambria Math" w:eastAsiaTheme="minorEastAsia" w:hAnsi="Cambria Math"/>
+                    <w:sz w:val="24"/>
+                    <w:szCs w:val="24"/>
+                  </w:rPr>
+                  <m:t>x</m:t>
+                </m:r>
+              </m:e>
+              <m:sup>
+                <m:r>
+                  <w:rPr>
+                    <w:rFonts w:ascii="Cambria Math" w:eastAsiaTheme="minorEastAsia" w:hAnsi="Cambria Math"/>
+                    <w:sz w:val="24"/>
+                    <w:szCs w:val="24"/>
+                  </w:rPr>
+                  <m:t>(i+1)</m:t>
+                </m:r>
+              </m:sup>
+            </m:sSup>
+            <m:r>
+              <w:rPr>
+                <w:rFonts w:ascii="Cambria Math" w:eastAsiaTheme="minorEastAsia" w:hAnsi="Cambria Math"/>
+                <w:sz w:val="24"/>
+                <w:szCs w:val="24"/>
+              </w:rPr>
+              <m:t>-</m:t>
+            </m:r>
+            <m:sSup>
+              <m:sSupPr>
+                <m:ctrlPr>
+                  <w:rPr>
+                    <w:rFonts w:ascii="Cambria Math" w:eastAsiaTheme="minorEastAsia" w:hAnsi="Cambria Math"/>
+                    <w:i/>
+                    <w:sz w:val="24"/>
+                    <w:szCs w:val="24"/>
+                  </w:rPr>
+                </m:ctrlPr>
+              </m:sSupPr>
+              <m:e>
+                <m:r>
+                  <w:rPr>
+                    <w:rFonts w:ascii="Cambria Math" w:eastAsiaTheme="minorEastAsia" w:hAnsi="Cambria Math"/>
+                    <w:sz w:val="24"/>
+                    <w:szCs w:val="24"/>
+                  </w:rPr>
+                  <m:t>x</m:t>
+                </m:r>
+              </m:e>
+              <m:sup>
+                <m:r>
+                  <w:rPr>
+                    <w:rFonts w:ascii="Cambria Math" w:eastAsiaTheme="minorEastAsia" w:hAnsi="Cambria Math"/>
+                    <w:sz w:val="24"/>
+                    <w:szCs w:val="24"/>
+                  </w:rPr>
+                  <m:t>i</m:t>
+                </m:r>
+              </m:sup>
+            </m:sSup>
+          </m:e>
+        </m:d>
+        <m:r>
+          <w:rPr>
+            <w:rFonts w:ascii="Cambria Math" w:eastAsiaTheme="minorEastAsia" w:hAnsi="Cambria Math"/>
+            <w:sz w:val="24"/>
+            <w:szCs w:val="24"/>
+          </w:rPr>
+          <m:t>&lt; ρ</m:t>
+        </m:r>
+      </m:oMath>
     </w:p>
     <w:p>
       <w:pPr>
+        <w:pStyle w:val="Akapitzlist"/>
+        <w:numPr>
+          <w:ilvl w:val="0"/>
+          <w:numId w:val="2"/>
+        </w:numPr>
         <w:rPr>
           <w:rFonts w:eastAsiaTheme="minorEastAsia"/>
           <w:sz w:val="24"/>
           <w:szCs w:val="24"/>
         </w:rPr>
       </w:pPr>
-      <m:oMathPara>
-        <m:oMath>
-          <m:d>
-            <m:dPr>
-              <m:begChr m:val="|"/>
-              <m:endChr m:val="|"/>
-              <m:ctrlPr>
-                <w:rPr>
-                  <w:rFonts w:ascii="Cambria Math" w:eastAsiaTheme="minorEastAsia" w:hAnsi="Cambria Math"/>
-                  <w:i/>
-                  <w:sz w:val="24"/>
-                  <w:szCs w:val="24"/>
-                </w:rPr>
-              </m:ctrlPr>
-            </m:dPr>
-            <m:e>
-              <m:sSup>
-                <m:sSupPr>
-                  <m:ctrlPr>
-                    <w:rPr>
-                      <w:rFonts w:ascii="Cambria Math" w:eastAsiaTheme="minorEastAsia" w:hAnsi="Cambria Math"/>
-                      <w:i/>
-                      <w:sz w:val="24"/>
-                      <w:szCs w:val="24"/>
-                    </w:rPr>
-                  </m:ctrlPr>
-                </m:sSupPr>
-                <m:e>
-                  <m:r>
-                    <w:rPr>
-                      <w:rFonts w:ascii="Cambria Math" w:eastAsiaTheme="minorEastAsia" w:hAnsi="Cambria Math"/>
-                      <w:sz w:val="24"/>
-                      <w:szCs w:val="24"/>
-                    </w:rPr>
-                    <m:t>f(x</m:t>
-                  </m:r>
-                </m:e>
-                <m:sup>
-                  <m:r>
-                    <w:rPr>
-                      <w:rFonts w:ascii="Cambria Math" w:eastAsiaTheme="minorEastAsia" w:hAnsi="Cambria Math"/>
-                      <w:sz w:val="24"/>
-                      <w:szCs w:val="24"/>
-                    </w:rPr>
-                    <m:t>i</m:t>
-                  </m:r>
-                </m:sup>
-              </m:sSup>
-              <m:r>
-                <w:rPr>
-                  <w:rFonts w:ascii="Cambria Math" w:eastAsiaTheme="minorEastAsia" w:hAnsi="Cambria Math"/>
-                  <w:sz w:val="24"/>
-                  <w:szCs w:val="24"/>
-                </w:rPr>
-                <m:t>)</m:t>
-              </m:r>
-            </m:e>
-          </m:d>
-          <m:r>
-            <w:rPr>
-              <w:rFonts w:ascii="Cambria Math" w:eastAsiaTheme="minorEastAsia" w:hAnsi="Cambria Math"/>
-              <w:sz w:val="24"/>
-              <w:szCs w:val="24"/>
-            </w:rPr>
-            <m:t>&lt; ρ</m:t>
-          </m:r>
-        </m:oMath>
-      </m:oMathPara>
+      <m:oMath>
+        <m:d>
+          <m:dPr>
+            <m:begChr m:val="|"/>
+            <m:endChr m:val="|"/>
+            <m:ctrlPr>
+              <w:rPr>
+                <w:rFonts w:ascii="Cambria Math" w:eastAsiaTheme="minorEastAsia" w:hAnsi="Cambria Math"/>
+                <w:i/>
+                <w:sz w:val="24"/>
+                <w:szCs w:val="24"/>
+              </w:rPr>
+            </m:ctrlPr>
+          </m:dPr>
+          <m:e>
+            <m:sSup>
+              <m:sSupPr>
+                <m:ctrlPr>
+                  <w:rPr>
+                    <w:rFonts w:ascii="Cambria Math" w:eastAsiaTheme="minorEastAsia" w:hAnsi="Cambria Math"/>
+                    <w:i/>
+                    <w:sz w:val="24"/>
+                    <w:szCs w:val="24"/>
+                  </w:rPr>
+                </m:ctrlPr>
+              </m:sSupPr>
+              <m:e>
+                <m:r>
+                  <w:rPr>
+                    <w:rFonts w:ascii="Cambria Math" w:eastAsiaTheme="minorEastAsia" w:hAnsi="Cambria Math"/>
+                    <w:sz w:val="24"/>
+                    <w:szCs w:val="24"/>
+                  </w:rPr>
+                  <m:t>f(x</m:t>
+                </m:r>
+              </m:e>
+              <m:sup>
+                <m:r>
+                  <w:rPr>
+                    <w:rFonts w:ascii="Cambria Math" w:eastAsiaTheme="minorEastAsia" w:hAnsi="Cambria Math"/>
+                    <w:sz w:val="24"/>
+                    <w:szCs w:val="24"/>
+                  </w:rPr>
+                  <m:t>i</m:t>
+                </m:r>
+              </m:sup>
+            </m:sSup>
+            <m:r>
+              <w:rPr>
+                <w:rFonts w:ascii="Cambria Math" w:eastAsiaTheme="minorEastAsia" w:hAnsi="Cambria Math"/>
+                <w:sz w:val="24"/>
+                <w:szCs w:val="24"/>
+              </w:rPr>
+              <m:t>)</m:t>
+            </m:r>
+          </m:e>
+        </m:d>
+        <m:r>
+          <w:rPr>
+            <w:rFonts w:ascii="Cambria Math" w:eastAsiaTheme="minorEastAsia" w:hAnsi="Cambria Math"/>
+            <w:sz w:val="24"/>
+            <w:szCs w:val="24"/>
+          </w:rPr>
+          <m:t>&lt; ρ</m:t>
+        </m:r>
+      </m:oMath>
     </w:p>
     <w:p>
       <w:pPr>
@@ -15009,19 +15014,28 @@
                 <w14:ligatures w14:val="none"/>
               </w:rPr>
             </w:pPr>
-            <w:proofErr w:type="spellStart"/>
-            <w:r>
-              <w:rPr>
-                <w:rFonts w:ascii="Calibri" w:eastAsia="Times New Roman" w:hAnsi="Calibri" w:cs="Calibri"/>
-                <w:b/>
-                <w:bCs/>
-                <w:kern w:val="0"/>
-                <w:lang w:eastAsia="pl-PL"/>
-                <w14:ligatures w14:val="none"/>
-              </w:rPr>
-              <w:t>Wartośc</w:t>
-            </w:r>
-            <w:proofErr w:type="spellEnd"/>
+            <w:r>
+              <w:rPr>
+                <w:rFonts w:ascii="Calibri" w:eastAsia="Times New Roman" w:hAnsi="Calibri" w:cs="Calibri"/>
+                <w:b/>
+                <w:bCs/>
+                <w:kern w:val="0"/>
+                <w:lang w:eastAsia="pl-PL"/>
+                <w14:ligatures w14:val="none"/>
+              </w:rPr>
+              <w:t>Wartoś</w:t>
+            </w:r>
+            <w:r>
+              <w:rPr>
+                <w:rFonts w:ascii="Calibri" w:eastAsia="Times New Roman" w:hAnsi="Calibri" w:cs="Calibri"/>
+                <w:b/>
+                <w:bCs/>
+                <w:kern w:val="0"/>
+                <w:lang w:eastAsia="pl-PL"/>
+                <w14:ligatures w14:val="none"/>
+              </w:rPr>
+              <w:t>ć</w:t>
+            </w:r>
             <w:r>
               <w:rPr>
                 <w:rFonts w:ascii="Calibri" w:eastAsia="Times New Roman" w:hAnsi="Calibri" w:cs="Calibri"/>
@@ -20953,19 +20967,28 @@
                 <w14:ligatures w14:val="none"/>
               </w:rPr>
             </w:pPr>
-            <w:proofErr w:type="spellStart"/>
-            <w:r>
-              <w:rPr>
-                <w:rFonts w:ascii="Calibri" w:eastAsia="Times New Roman" w:hAnsi="Calibri" w:cs="Calibri"/>
-                <w:b/>
-                <w:bCs/>
-                <w:kern w:val="0"/>
-                <w:lang w:eastAsia="pl-PL"/>
-                <w14:ligatures w14:val="none"/>
-              </w:rPr>
-              <w:t>Wartośc</w:t>
-            </w:r>
-            <w:proofErr w:type="spellEnd"/>
+            <w:r>
+              <w:rPr>
+                <w:rFonts w:ascii="Calibri" w:eastAsia="Times New Roman" w:hAnsi="Calibri" w:cs="Calibri"/>
+                <w:b/>
+                <w:bCs/>
+                <w:kern w:val="0"/>
+                <w:lang w:eastAsia="pl-PL"/>
+                <w14:ligatures w14:val="none"/>
+              </w:rPr>
+              <w:t>Wartoś</w:t>
+            </w:r>
+            <w:r>
+              <w:rPr>
+                <w:rFonts w:ascii="Calibri" w:eastAsia="Times New Roman" w:hAnsi="Calibri" w:cs="Calibri"/>
+                <w:b/>
+                <w:bCs/>
+                <w:kern w:val="0"/>
+                <w:lang w:eastAsia="pl-PL"/>
+                <w14:ligatures w14:val="none"/>
+              </w:rPr>
+              <w:t>ć</w:t>
+            </w:r>
             <w:r>
               <w:rPr>
                 <w:rFonts w:ascii="Calibri" w:eastAsia="Times New Roman" w:hAnsi="Calibri" w:cs="Calibri"/>
@@ -26527,19 +26550,28 @@
                 <w14:ligatures w14:val="none"/>
               </w:rPr>
             </w:pPr>
-            <w:proofErr w:type="spellStart"/>
-            <w:r>
-              <w:rPr>
-                <w:rFonts w:ascii="Calibri" w:eastAsia="Times New Roman" w:hAnsi="Calibri" w:cs="Calibri"/>
-                <w:b/>
-                <w:bCs/>
-                <w:kern w:val="0"/>
-                <w:lang w:eastAsia="pl-PL"/>
-                <w14:ligatures w14:val="none"/>
-              </w:rPr>
-              <w:t>Wartośc</w:t>
-            </w:r>
-            <w:proofErr w:type="spellEnd"/>
+            <w:r>
+              <w:rPr>
+                <w:rFonts w:ascii="Calibri" w:eastAsia="Times New Roman" w:hAnsi="Calibri" w:cs="Calibri"/>
+                <w:b/>
+                <w:bCs/>
+                <w:kern w:val="0"/>
+                <w:lang w:eastAsia="pl-PL"/>
+                <w14:ligatures w14:val="none"/>
+              </w:rPr>
+              <w:t>Wartoś</w:t>
+            </w:r>
+            <w:r>
+              <w:rPr>
+                <w:rFonts w:ascii="Calibri" w:eastAsia="Times New Roman" w:hAnsi="Calibri" w:cs="Calibri"/>
+                <w:b/>
+                <w:bCs/>
+                <w:kern w:val="0"/>
+                <w:lang w:eastAsia="pl-PL"/>
+                <w14:ligatures w14:val="none"/>
+              </w:rPr>
+              <w:t>ć</w:t>
+            </w:r>
             <w:r>
               <w:rPr>
                 <w:rFonts w:ascii="Calibri" w:eastAsia="Times New Roman" w:hAnsi="Calibri" w:cs="Calibri"/>
@@ -32101,19 +32133,28 @@
                 <w14:ligatures w14:val="none"/>
               </w:rPr>
             </w:pPr>
-            <w:proofErr w:type="spellStart"/>
-            <w:r>
-              <w:rPr>
-                <w:rFonts w:ascii="Calibri" w:eastAsia="Times New Roman" w:hAnsi="Calibri" w:cs="Calibri"/>
-                <w:b/>
-                <w:bCs/>
-                <w:kern w:val="0"/>
-                <w:lang w:eastAsia="pl-PL"/>
-                <w14:ligatures w14:val="none"/>
-              </w:rPr>
-              <w:t>Wartośc</w:t>
-            </w:r>
-            <w:proofErr w:type="spellEnd"/>
+            <w:r>
+              <w:rPr>
+                <w:rFonts w:ascii="Calibri" w:eastAsia="Times New Roman" w:hAnsi="Calibri" w:cs="Calibri"/>
+                <w:b/>
+                <w:bCs/>
+                <w:kern w:val="0"/>
+                <w:lang w:eastAsia="pl-PL"/>
+                <w14:ligatures w14:val="none"/>
+              </w:rPr>
+              <w:t>Wartoś</w:t>
+            </w:r>
+            <w:r>
+              <w:rPr>
+                <w:rFonts w:ascii="Calibri" w:eastAsia="Times New Roman" w:hAnsi="Calibri" w:cs="Calibri"/>
+                <w:b/>
+                <w:bCs/>
+                <w:kern w:val="0"/>
+                <w:lang w:eastAsia="pl-PL"/>
+                <w14:ligatures w14:val="none"/>
+              </w:rPr>
+              <w:t>ć</w:t>
+            </w:r>
             <w:r>
               <w:rPr>
                 <w:rFonts w:ascii="Calibri" w:eastAsia="Times New Roman" w:hAnsi="Calibri" w:cs="Calibri"/>
@@ -37634,6 +37675,95 @@
 <file path=word/numbering.xml><?xml version="1.0" encoding="utf-8"?>
 <w:numbering xmlns:wpc="http://schemas.microsoft.com/office/word/2010/wordprocessingCanvas" xmlns:cx="http://schemas.microsoft.com/office/drawing/2014/chartex" xmlns:cx1="http://schemas.microsoft.com/office/drawing/2015/9/8/chartex" xmlns:cx2="http://schemas.microsoft.com/office/drawing/2015/10/21/chartex" xmlns:cx3="http://schemas.microsoft.com/office/drawing/2016/5/9/chartex" xmlns:cx4="http://schemas.microsoft.com/office/drawing/2016/5/10/chartex" xmlns:cx5="http://schemas.microsoft.com/office/drawing/2016/5/11/chartex" xmlns:cx6="http://schemas.microsoft.com/office/drawing/2016/5/12/chartex" xmlns:cx7="http://schemas.microsoft.com/office/drawing/2016/5/13/chartex" xmlns:cx8="http://schemas.microsoft.com/office/drawing/2016/5/14/chartex" xmlns:mc="http://schemas.openxmlformats.org/markup-compatibility/2006" xmlns:aink="http://schemas.microsoft.com/office/drawing/2016/ink" xmlns:am3d="http://schemas.microsoft.com/office/drawing/2017/model3d" xmlns:o="urn:schemas-microsoft-com:office:office" xmlns:oel="http://schemas.microsoft.com/office/2019/extlst" xmlns:r="http://schemas.openxmlformats.org/officeDocument/2006/relationships" xmlns:m="http://schemas.openxmlformats.org/officeDocument/2006/math" xmlns:v="urn:schemas-microsoft-com:vml" xmlns:wp14="http://schemas.microsoft.com/office/word/2010/wordprocessingDrawing" xmlns:wp="http://schemas.openxmlformats.org/drawingml/2006/wordprocessingDrawing" xmlns:w10="urn:schemas-microsoft-com:office:word" xmlns:w="http://schemas.openxmlformats.org/wordprocessingml/2006/main" xmlns:w14="http://schemas.microsoft.com/office/word/2010/wordml" xmlns:w15="http://schemas.microsoft.com/office/word/2012/wordml" xmlns:w16cex="http://schemas.microsoft.com/office/word/2018/wordml/cex" xmlns:w16cid="http://schemas.microsoft.com/office/word/2016/wordml/cid" xmlns:w16="http://schemas.microsoft.com/office/word/2018/wordml" xmlns:w16du="http://schemas.microsoft.com/office/word/2023/wordml/word16du" xmlns:w16sdtdh="http://schemas.microsoft.com/office/word/2020/wordml/sdtdatahash" xmlns:w16se="http://schemas.microsoft.com/office/word/2015/wordml/symex" xmlns:wpg="http://schemas.microsoft.com/office/word/2010/wordprocessingGroup" xmlns:wpi="http://schemas.microsoft.com/office/word/2010/wordprocessingInk" xmlns:wne="http://schemas.microsoft.com/office/word/2006/wordml" xmlns:wps="http://schemas.microsoft.com/office/word/2010/wordprocessingShape" mc:Ignorable="w14 w15 w16se w16cid w16 w16cex w16sdtdh wp14">
   <w:abstractNum w:abstractNumId="0" w15:restartNumberingAfterBreak="0">
+    <w:nsid w:val="280A4598"/>
+    <w:multiLevelType w:val="hybridMultilevel"/>
+    <w:tmpl w:val="FB987854"/>
+    <w:lvl w:ilvl="0" w:tplc="0415000F">
+      <w:start w:val="1"/>
+      <w:numFmt w:val="decimal"/>
+      <w:lvlText w:val="%1."/>
+      <w:lvlJc w:val="left"/>
+      <w:pPr>
+        <w:ind w:left="720" w:hanging="360"/>
+      </w:pPr>
+      <w:rPr>
+        <w:rFonts w:hint="default"/>
+      </w:rPr>
+    </w:lvl>
+    <w:lvl w:ilvl="1" w:tplc="04150019" w:tentative="1">
+      <w:start w:val="1"/>
+      <w:numFmt w:val="lowerLetter"/>
+      <w:lvlText w:val="%2."/>
+      <w:lvlJc w:val="left"/>
+      <w:pPr>
+        <w:ind w:left="1440" w:hanging="360"/>
+      </w:pPr>
+    </w:lvl>
+    <w:lvl w:ilvl="2" w:tplc="0415001B" w:tentative="1">
+      <w:start w:val="1"/>
+      <w:numFmt w:val="lowerRoman"/>
+      <w:lvlText w:val="%3."/>
+      <w:lvlJc w:val="right"/>
+      <w:pPr>
+        <w:ind w:left="2160" w:hanging="180"/>
+      </w:pPr>
+    </w:lvl>
+    <w:lvl w:ilvl="3" w:tplc="0415000F" w:tentative="1">
+      <w:start w:val="1"/>
+      <w:numFmt w:val="decimal"/>
+      <w:lvlText w:val="%4."/>
+      <w:lvlJc w:val="left"/>
+      <w:pPr>
+        <w:ind w:left="2880" w:hanging="360"/>
+      </w:pPr>
+    </w:lvl>
+    <w:lvl w:ilvl="4" w:tplc="04150019" w:tentative="1">
+      <w:start w:val="1"/>
+      <w:numFmt w:val="lowerLetter"/>
+      <w:lvlText w:val="%5."/>
+      <w:lvlJc w:val="left"/>
+      <w:pPr>
+        <w:ind w:left="3600" w:hanging="360"/>
+      </w:pPr>
+    </w:lvl>
+    <w:lvl w:ilvl="5" w:tplc="0415001B" w:tentative="1">
+      <w:start w:val="1"/>
+      <w:numFmt w:val="lowerRoman"/>
+      <w:lvlText w:val="%6."/>
+      <w:lvlJc w:val="right"/>
+      <w:pPr>
+        <w:ind w:left="4320" w:hanging="180"/>
+      </w:pPr>
+    </w:lvl>
+    <w:lvl w:ilvl="6" w:tplc="0415000F" w:tentative="1">
+      <w:start w:val="1"/>
+      <w:numFmt w:val="decimal"/>
+      <w:lvlText w:val="%7."/>
+      <w:lvlJc w:val="left"/>
+      <w:pPr>
+        <w:ind w:left="5040" w:hanging="360"/>
+      </w:pPr>
+    </w:lvl>
+    <w:lvl w:ilvl="7" w:tplc="04150019" w:tentative="1">
+      <w:start w:val="1"/>
+      <w:numFmt w:val="lowerLetter"/>
+      <w:lvlText w:val="%8."/>
+      <w:lvlJc w:val="left"/>
+      <w:pPr>
+        <w:ind w:left="5760" w:hanging="360"/>
+      </w:pPr>
+    </w:lvl>
+    <w:lvl w:ilvl="8" w:tplc="0415001B" w:tentative="1">
+      <w:start w:val="1"/>
+      <w:numFmt w:val="lowerRoman"/>
+      <w:lvlText w:val="%9."/>
+      <w:lvlJc w:val="right"/>
+      <w:pPr>
+        <w:ind w:left="6480" w:hanging="180"/>
+      </w:pPr>
+    </w:lvl>
+  </w:abstractNum>
+  <w:abstractNum w:abstractNumId="1" w15:restartNumberingAfterBreak="0">
     <w:nsid w:val="787F7332"/>
     <w:multiLevelType w:val="hybridMultilevel"/>
     <w:tmpl w:val="D7E27A66"/>
@@ -37725,6 +37855,9 @@
     </w:lvl>
   </w:abstractNum>
   <w:num w:numId="1" w16cid:durableId="1962495982">
+    <w:abstractNumId w:val="1"/>
+  </w:num>
+  <w:num w:numId="2" w16cid:durableId="412431439">
     <w:abstractNumId w:val="0"/>
   </w:num>
 </w:numbering>
